--- a/SEP/Writing/Project Description/Group Contract.docx
+++ b/SEP/Writing/Project Description/Group Contract.docx
@@ -15,7 +15,14 @@
           <w:sz w:val="18"/>
           <w:u w:val="single" w:color="000000"/>
         </w:rPr>
-        <w:t xml:space="preserve">Group Contract Template - VIA Engineering Guidelines </w:t>
+        <w:t xml:space="preserve">Group Contract </w:t>
+      </w:r>
+      <w:r>
+        <w:rPr>
+          <w:sz w:val="18"/>
+          <w:u w:val="single" w:color="000000"/>
+        </w:rPr>
+        <w:t>– VIA ICT Engineering</w:t>
       </w:r>
       <w:r>
         <w:rPr>
@@ -84,18 +91,6 @@
     </w:p>
     <w:p>
       <w:pPr>
-        <w:spacing w:after="0" w:line="259" w:lineRule="auto"/>
-        <w:ind w:left="0" w:firstLine="0"/>
-      </w:pPr>
-      <w:r>
-        <w:rPr>
-          <w:sz w:val="20"/>
-        </w:rPr>
-        <w:t xml:space="preserve"> </w:t>
-      </w:r>
-    </w:p>
-    <w:p>
-      <w:pPr>
         <w:spacing w:after="57" w:line="259" w:lineRule="auto"/>
         <w:ind w:left="0" w:firstLine="0"/>
       </w:pPr>
@@ -140,10 +135,10 @@
         </w:rPr>
       </w:pPr>
       <w:r>
-        <w:t>Group Name (optional):</w:t>
-      </w:r>
-      <w:r>
-        <w:t xml:space="preserve"> </w:t>
+        <w:t>Group Name</w:t>
+      </w:r>
+      <w:r>
+        <w:t xml:space="preserve">: </w:t>
       </w:r>
       <w:r>
         <w:rPr>
@@ -165,9 +160,6 @@
       </w:r>
       <w:r>
         <w:t xml:space="preserve">Date: </w:t>
-      </w:r>
-      <w:r>
-        <w:tab/>
       </w:r>
       <w:r>
         <w:rPr>
@@ -658,17 +650,19 @@
         <w:ind w:left="-5"/>
       </w:pPr>
       <w:r>
-        <w:t xml:space="preserve">These are the terms of group conduct and cooperation that we agree on as a team. </w:t>
-      </w:r>
-    </w:p>
-    <w:p>
-      <w:pPr>
-        <w:spacing w:after="0" w:line="259" w:lineRule="auto"/>
-        <w:ind w:left="0" w:firstLine="0"/>
-      </w:pPr>
-      <w:r>
-        <w:t xml:space="preserve"> </w:t>
-      </w:r>
+        <w:t xml:space="preserve">This document contains the terms of </w:t>
+      </w:r>
+      <w:r>
+        <w:t>group conduct and cooperation</w:t>
+      </w:r>
+      <w:r>
+        <w:t xml:space="preserve"> that the team agreed on.</w:t>
+      </w:r>
+    </w:p>
+    <w:p>
+      <w:pPr>
+        <w:ind w:left="-5"/>
+      </w:pPr>
     </w:p>
     <w:p>
       <w:pPr>
@@ -693,7 +687,7 @@
         <w:t>Participation</w:t>
       </w:r>
       <w:r>
-        <w:t xml:space="preserve">: We agree to.... </w:t>
+        <w:t>: We agree to....</w:t>
       </w:r>
     </w:p>
     <w:p>
@@ -701,6 +695,20 @@
         <w:ind w:left="-5"/>
       </w:pPr>
       <w:r>
+        <w:t xml:space="preserve"> </w:t>
+      </w:r>
+    </w:p>
+    <w:p>
+      <w:pPr>
+        <w:ind w:left="0"/>
+      </w:pPr>
+      <w:r>
+        <w:tab/>
+      </w:r>
+      <w:r>
+        <w:tab/>
+      </w:r>
+      <w:r>
         <w:t>S</w:t>
       </w:r>
       <w:r>
@@ -721,110 +729,7 @@
         <w:t>system</w:t>
       </w:r>
       <w:r>
-        <w:t>.</w:t>
-      </w:r>
-    </w:p>
-    <w:p>
-      <w:pPr>
-        <w:spacing w:after="9" w:line="259" w:lineRule="auto"/>
-        <w:ind w:left="-29" w:right="-28" w:firstLine="0"/>
-      </w:pPr>
-      <w:r>
-        <w:rPr>
-          <w:rFonts w:ascii="Calibri" w:eastAsia="Calibri" w:hAnsi="Calibri" w:cs="Calibri"/>
-          <w:noProof/>
-        </w:rPr>
-        <mc:AlternateContent>
-          <mc:Choice Requires="wpg">
-            <w:drawing>
-              <wp:inline distT="0" distB="0" distL="0" distR="0">
-                <wp:extent cx="5524247" cy="9144"/>
-                <wp:effectExtent l="0" t="0" r="0" b="0"/>
-                <wp:docPr id="2196" name="Group 2196"/>
-                <wp:cNvGraphicFramePr/>
-                <a:graphic xmlns:a="http://schemas.openxmlformats.org/drawingml/2006/main">
-                  <a:graphicData uri="http://schemas.microsoft.com/office/word/2010/wordprocessingGroup">
-                    <wpg:wgp>
-                      <wpg:cNvGrpSpPr/>
-                      <wpg:grpSpPr>
-                        <a:xfrm>
-                          <a:off x="0" y="0"/>
-                          <a:ext cx="5524247" cy="9144"/>
-                          <a:chOff x="0" y="0"/>
-                          <a:chExt cx="5524247" cy="9144"/>
-                        </a:xfrm>
-                      </wpg:grpSpPr>
-                      <wps:wsp>
-                        <wps:cNvPr id="3212" name="Shape 3212"/>
-                        <wps:cNvSpPr/>
-                        <wps:spPr>
-                          <a:xfrm>
-                            <a:off x="0" y="0"/>
-                            <a:ext cx="5524247" cy="9144"/>
-                          </a:xfrm>
-                          <a:custGeom>
-                            <a:avLst/>
-                            <a:gdLst/>
-                            <a:ahLst/>
-                            <a:cxnLst/>
-                            <a:rect l="0" t="0" r="0" b="0"/>
-                            <a:pathLst>
-                              <a:path w="5524247" h="9144">
-                                <a:moveTo>
-                                  <a:pt x="0" y="0"/>
-                                </a:moveTo>
-                                <a:lnTo>
-                                  <a:pt x="5524247" y="0"/>
-                                </a:lnTo>
-                                <a:lnTo>
-                                  <a:pt x="5524247" y="9144"/>
-                                </a:lnTo>
-                                <a:lnTo>
-                                  <a:pt x="0" y="9144"/>
-                                </a:lnTo>
-                                <a:lnTo>
-                                  <a:pt x="0" y="0"/>
-                                </a:lnTo>
-                              </a:path>
-                            </a:pathLst>
-                          </a:custGeom>
-                          <a:ln w="0" cap="flat">
-                            <a:miter lim="127000"/>
-                          </a:ln>
-                        </wps:spPr>
-                        <wps:style>
-                          <a:lnRef idx="0">
-                            <a:srgbClr val="000000">
-                              <a:alpha val="0"/>
-                            </a:srgbClr>
-                          </a:lnRef>
-                          <a:fillRef idx="1">
-                            <a:srgbClr val="000000"/>
-                          </a:fillRef>
-                          <a:effectRef idx="0">
-                            <a:scrgbClr r="0" g="0" b="0"/>
-                          </a:effectRef>
-                          <a:fontRef idx="none"/>
-                        </wps:style>
-                        <wps:bodyPr/>
-                      </wps:wsp>
-                    </wpg:wgp>
-                  </a:graphicData>
-                </a:graphic>
-              </wp:inline>
-            </w:drawing>
-          </mc:Choice>
-          <mc:Fallback xmlns:a="http://schemas.openxmlformats.org/drawingml/2006/main">
-            <w:pict>
-              <v:group id="Group 2196" style="width:434.98pt;height:0.719971pt;mso-position-horizontal-relative:char;mso-position-vertical-relative:line" coordsize="55242,91">
-                <v:shape id="Shape 3213" style="position:absolute;width:55242;height:91;left:0;top:0;" coordsize="5524247,9144" path="m0,0l5524247,0l5524247,9144l0,9144l0,0">
-                  <v:stroke weight="0pt" endcap="flat" joinstyle="miter" miterlimit="10" on="false" color="#000000" opacity="0"/>
-                  <v:fill on="true" color="#000000"/>
-                </v:shape>
-              </v:group>
-            </w:pict>
-          </mc:Fallback>
-        </mc:AlternateContent>
+        <w:t xml:space="preserve"> which meets the requirements.</w:t>
       </w:r>
     </w:p>
     <w:p>
@@ -841,18 +746,6 @@
         <w:spacing w:after="0" w:line="259" w:lineRule="auto"/>
         <w:ind w:left="0" w:firstLine="0"/>
       </w:pPr>
-      <w:r>
-        <w:t xml:space="preserve"> </w:t>
-      </w:r>
-    </w:p>
-    <w:p>
-      <w:pPr>
-        <w:spacing w:after="0" w:line="259" w:lineRule="auto"/>
-        <w:ind w:left="0" w:firstLine="0"/>
-      </w:pPr>
-      <w:r>
-        <w:t xml:space="preserve"> </w:t>
-      </w:r>
     </w:p>
     <w:p>
       <w:pPr>
@@ -870,120 +763,43 @@
     </w:p>
     <w:p>
       <w:pPr>
+        <w:ind w:left="-5"/>
+      </w:pPr>
+    </w:p>
+    <w:p>
+      <w:pPr>
         <w:spacing w:after="0" w:line="259" w:lineRule="auto"/>
         <w:ind w:left="0" w:firstLine="0"/>
       </w:pPr>
       <w:r>
-        <w:t>Communicate effectively</w:t>
+        <w:tab/>
+      </w:r>
+      <w:r>
+        <w:t>Show respect</w:t>
       </w:r>
       <w:r>
         <w:t>, l</w:t>
       </w:r>
       <w:r>
-        <w:t>isten to every member’s opinion and provide only legitimate arguments.</w:t>
-      </w:r>
-    </w:p>
-    <w:p>
-      <w:pPr>
-        <w:spacing w:after="9" w:line="259" w:lineRule="auto"/>
-        <w:ind w:left="-29" w:right="-28" w:firstLine="0"/>
-      </w:pPr>
-      <w:r>
-        <w:rPr>
-          <w:rFonts w:ascii="Calibri" w:eastAsia="Calibri" w:hAnsi="Calibri" w:cs="Calibri"/>
-          <w:noProof/>
-        </w:rPr>
-        <mc:AlternateContent>
-          <mc:Choice Requires="wpg">
-            <w:drawing>
-              <wp:inline distT="0" distB="0" distL="0" distR="0">
-                <wp:extent cx="5524247" cy="9144"/>
-                <wp:effectExtent l="0" t="0" r="0" b="0"/>
-                <wp:docPr id="2199" name="Group 2199"/>
-                <wp:cNvGraphicFramePr/>
-                <a:graphic xmlns:a="http://schemas.openxmlformats.org/drawingml/2006/main">
-                  <a:graphicData uri="http://schemas.microsoft.com/office/word/2010/wordprocessingGroup">
-                    <wpg:wgp>
-                      <wpg:cNvGrpSpPr/>
-                      <wpg:grpSpPr>
-                        <a:xfrm>
-                          <a:off x="0" y="0"/>
-                          <a:ext cx="5524247" cy="9144"/>
-                          <a:chOff x="0" y="0"/>
-                          <a:chExt cx="5524247" cy="9144"/>
-                        </a:xfrm>
-                      </wpg:grpSpPr>
-                      <wps:wsp>
-                        <wps:cNvPr id="3218" name="Shape 3218"/>
-                        <wps:cNvSpPr/>
-                        <wps:spPr>
-                          <a:xfrm>
-                            <a:off x="0" y="0"/>
-                            <a:ext cx="5524247" cy="9144"/>
-                          </a:xfrm>
-                          <a:custGeom>
-                            <a:avLst/>
-                            <a:gdLst/>
-                            <a:ahLst/>
-                            <a:cxnLst/>
-                            <a:rect l="0" t="0" r="0" b="0"/>
-                            <a:pathLst>
-                              <a:path w="5524247" h="9144">
-                                <a:moveTo>
-                                  <a:pt x="0" y="0"/>
-                                </a:moveTo>
-                                <a:lnTo>
-                                  <a:pt x="5524247" y="0"/>
-                                </a:lnTo>
-                                <a:lnTo>
-                                  <a:pt x="5524247" y="9144"/>
-                                </a:lnTo>
-                                <a:lnTo>
-                                  <a:pt x="0" y="9144"/>
-                                </a:lnTo>
-                                <a:lnTo>
-                                  <a:pt x="0" y="0"/>
-                                </a:lnTo>
-                              </a:path>
-                            </a:pathLst>
-                          </a:custGeom>
-                          <a:ln w="0" cap="flat">
-                            <a:miter lim="127000"/>
-                          </a:ln>
-                        </wps:spPr>
-                        <wps:style>
-                          <a:lnRef idx="0">
-                            <a:srgbClr val="000000">
-                              <a:alpha val="0"/>
-                            </a:srgbClr>
-                          </a:lnRef>
-                          <a:fillRef idx="1">
-                            <a:srgbClr val="000000"/>
-                          </a:fillRef>
-                          <a:effectRef idx="0">
-                            <a:scrgbClr r="0" g="0" b="0"/>
-                          </a:effectRef>
-                          <a:fontRef idx="none"/>
-                        </wps:style>
-                        <wps:bodyPr/>
-                      </wps:wsp>
-                    </wpg:wgp>
-                  </a:graphicData>
-                </a:graphic>
-              </wp:inline>
-            </w:drawing>
-          </mc:Choice>
-          <mc:Fallback xmlns:a="http://schemas.openxmlformats.org/drawingml/2006/main">
-            <w:pict>
-              <v:group id="Group 2199" style="width:434.98pt;height:0.720001pt;mso-position-horizontal-relative:char;mso-position-vertical-relative:line" coordsize="55242,91">
-                <v:shape id="Shape 3219" style="position:absolute;width:55242;height:91;left:0;top:0;" coordsize="5524247,9144" path="m0,0l5524247,0l5524247,9144l0,9144l0,0">
-                  <v:stroke weight="0pt" endcap="flat" joinstyle="miter" miterlimit="10" on="false" color="#000000" opacity="0"/>
-                  <v:fill on="true" color="#000000"/>
-                </v:shape>
-              </v:group>
-            </w:pict>
-          </mc:Fallback>
-        </mc:AlternateContent>
+        <w:t>isten to every member’s opinion</w:t>
+      </w:r>
+      <w:r>
+        <w:t xml:space="preserve">, </w:t>
+      </w:r>
+      <w:r>
+        <w:t xml:space="preserve">acknowledge that </w:t>
+      </w:r>
+      <w:r>
+        <w:t>every idea can be a potentially good idea</w:t>
+      </w:r>
+      <w:r>
+        <w:t xml:space="preserve"> and </w:t>
+      </w:r>
+      <w:r>
+        <w:t xml:space="preserve">that is </w:t>
+      </w:r>
+      <w:r>
+        <w:t>ok to disagree when arguments are provided.</w:t>
       </w:r>
     </w:p>
     <w:p>
@@ -991,242 +807,12 @@
         <w:spacing w:after="0" w:line="259" w:lineRule="auto"/>
         <w:ind w:left="0" w:firstLine="0"/>
       </w:pPr>
-      <w:r>
-        <w:t xml:space="preserve"> </w:t>
-      </w:r>
-    </w:p>
-    <w:p>
-      <w:pPr>
-        <w:spacing w:after="9" w:line="259" w:lineRule="auto"/>
-        <w:ind w:left="-29" w:right="-28" w:firstLine="0"/>
-      </w:pPr>
-      <w:r>
-        <w:rPr>
-          <w:rFonts w:ascii="Calibri" w:eastAsia="Calibri" w:hAnsi="Calibri" w:cs="Calibri"/>
-          <w:noProof/>
-        </w:rPr>
-        <mc:AlternateContent>
-          <mc:Choice Requires="wpg">
-            <w:drawing>
-              <wp:inline distT="0" distB="0" distL="0" distR="0">
-                <wp:extent cx="5524247" cy="9144"/>
-                <wp:effectExtent l="0" t="0" r="0" b="0"/>
-                <wp:docPr id="2200" name="Group 2200"/>
-                <wp:cNvGraphicFramePr/>
-                <a:graphic xmlns:a="http://schemas.openxmlformats.org/drawingml/2006/main">
-                  <a:graphicData uri="http://schemas.microsoft.com/office/word/2010/wordprocessingGroup">
-                    <wpg:wgp>
-                      <wpg:cNvGrpSpPr/>
-                      <wpg:grpSpPr>
-                        <a:xfrm>
-                          <a:off x="0" y="0"/>
-                          <a:ext cx="5524247" cy="9144"/>
-                          <a:chOff x="0" y="0"/>
-                          <a:chExt cx="5524247" cy="9144"/>
-                        </a:xfrm>
-                      </wpg:grpSpPr>
-                      <wps:wsp>
-                        <wps:cNvPr id="3220" name="Shape 3220"/>
-                        <wps:cNvSpPr/>
-                        <wps:spPr>
-                          <a:xfrm>
-                            <a:off x="0" y="0"/>
-                            <a:ext cx="5524247" cy="9144"/>
-                          </a:xfrm>
-                          <a:custGeom>
-                            <a:avLst/>
-                            <a:gdLst/>
-                            <a:ahLst/>
-                            <a:cxnLst/>
-                            <a:rect l="0" t="0" r="0" b="0"/>
-                            <a:pathLst>
-                              <a:path w="5524247" h="9144">
-                                <a:moveTo>
-                                  <a:pt x="0" y="0"/>
-                                </a:moveTo>
-                                <a:lnTo>
-                                  <a:pt x="5524247" y="0"/>
-                                </a:lnTo>
-                                <a:lnTo>
-                                  <a:pt x="5524247" y="9144"/>
-                                </a:lnTo>
-                                <a:lnTo>
-                                  <a:pt x="0" y="9144"/>
-                                </a:lnTo>
-                                <a:lnTo>
-                                  <a:pt x="0" y="0"/>
-                                </a:lnTo>
-                              </a:path>
-                            </a:pathLst>
-                          </a:custGeom>
-                          <a:ln w="0" cap="flat">
-                            <a:miter lim="127000"/>
-                          </a:ln>
-                        </wps:spPr>
-                        <wps:style>
-                          <a:lnRef idx="0">
-                            <a:srgbClr val="000000">
-                              <a:alpha val="0"/>
-                            </a:srgbClr>
-                          </a:lnRef>
-                          <a:fillRef idx="1">
-                            <a:srgbClr val="000000"/>
-                          </a:fillRef>
-                          <a:effectRef idx="0">
-                            <a:scrgbClr r="0" g="0" b="0"/>
-                          </a:effectRef>
-                          <a:fontRef idx="none"/>
-                        </wps:style>
-                        <wps:bodyPr/>
-                      </wps:wsp>
-                    </wpg:wgp>
-                  </a:graphicData>
-                </a:graphic>
-              </wp:inline>
-            </w:drawing>
-          </mc:Choice>
-          <mc:Fallback xmlns:a="http://schemas.openxmlformats.org/drawingml/2006/main">
-            <w:pict>
-              <v:group id="Group 2200" style="width:434.98pt;height:0.720001pt;mso-position-horizontal-relative:char;mso-position-vertical-relative:line" coordsize="55242,91">
-                <v:shape id="Shape 3221" style="position:absolute;width:55242;height:91;left:0;top:0;" coordsize="5524247,9144" path="m0,0l5524247,0l5524247,9144l0,9144l0,0">
-                  <v:stroke weight="0pt" endcap="flat" joinstyle="miter" miterlimit="10" on="false" color="#000000" opacity="0"/>
-                  <v:fill on="true" color="#000000"/>
-                </v:shape>
-              </v:group>
-            </w:pict>
-          </mc:Fallback>
-        </mc:AlternateContent>
-      </w:r>
     </w:p>
     <w:p>
       <w:pPr>
         <w:spacing w:after="0" w:line="259" w:lineRule="auto"/>
         <w:ind w:left="0" w:firstLine="0"/>
       </w:pPr>
-      <w:r>
-        <w:t xml:space="preserve"> </w:t>
-      </w:r>
-    </w:p>
-    <w:p>
-      <w:pPr>
-        <w:spacing w:after="0" w:line="259" w:lineRule="auto"/>
-        <w:ind w:left="0" w:firstLine="0"/>
-      </w:pPr>
-      <w:r>
-        <w:t xml:space="preserve"> </w:t>
-      </w:r>
-    </w:p>
-    <w:p>
-      <w:pPr>
-        <w:spacing w:after="9" w:line="259" w:lineRule="auto"/>
-        <w:ind w:left="-29" w:right="-28" w:firstLine="0"/>
-      </w:pPr>
-      <w:r>
-        <w:rPr>
-          <w:rFonts w:ascii="Calibri" w:eastAsia="Calibri" w:hAnsi="Calibri" w:cs="Calibri"/>
-          <w:noProof/>
-        </w:rPr>
-        <mc:AlternateContent>
-          <mc:Choice Requires="wpg">
-            <w:drawing>
-              <wp:inline distT="0" distB="0" distL="0" distR="0">
-                <wp:extent cx="5524247" cy="9144"/>
-                <wp:effectExtent l="0" t="0" r="0" b="0"/>
-                <wp:docPr id="2201" name="Group 2201"/>
-                <wp:cNvGraphicFramePr/>
-                <a:graphic xmlns:a="http://schemas.openxmlformats.org/drawingml/2006/main">
-                  <a:graphicData uri="http://schemas.microsoft.com/office/word/2010/wordprocessingGroup">
-                    <wpg:wgp>
-                      <wpg:cNvGrpSpPr/>
-                      <wpg:grpSpPr>
-                        <a:xfrm>
-                          <a:off x="0" y="0"/>
-                          <a:ext cx="5524247" cy="9144"/>
-                          <a:chOff x="0" y="0"/>
-                          <a:chExt cx="5524247" cy="9144"/>
-                        </a:xfrm>
-                      </wpg:grpSpPr>
-                      <wps:wsp>
-                        <wps:cNvPr id="3222" name="Shape 3222"/>
-                        <wps:cNvSpPr/>
-                        <wps:spPr>
-                          <a:xfrm>
-                            <a:off x="0" y="0"/>
-                            <a:ext cx="5524247" cy="9144"/>
-                          </a:xfrm>
-                          <a:custGeom>
-                            <a:avLst/>
-                            <a:gdLst/>
-                            <a:ahLst/>
-                            <a:cxnLst/>
-                            <a:rect l="0" t="0" r="0" b="0"/>
-                            <a:pathLst>
-                              <a:path w="5524247" h="9144">
-                                <a:moveTo>
-                                  <a:pt x="0" y="0"/>
-                                </a:moveTo>
-                                <a:lnTo>
-                                  <a:pt x="5524247" y="0"/>
-                                </a:lnTo>
-                                <a:lnTo>
-                                  <a:pt x="5524247" y="9144"/>
-                                </a:lnTo>
-                                <a:lnTo>
-                                  <a:pt x="0" y="9144"/>
-                                </a:lnTo>
-                                <a:lnTo>
-                                  <a:pt x="0" y="0"/>
-                                </a:lnTo>
-                              </a:path>
-                            </a:pathLst>
-                          </a:custGeom>
-                          <a:ln w="0" cap="flat">
-                            <a:miter lim="127000"/>
-                          </a:ln>
-                        </wps:spPr>
-                        <wps:style>
-                          <a:lnRef idx="0">
-                            <a:srgbClr val="000000">
-                              <a:alpha val="0"/>
-                            </a:srgbClr>
-                          </a:lnRef>
-                          <a:fillRef idx="1">
-                            <a:srgbClr val="000000"/>
-                          </a:fillRef>
-                          <a:effectRef idx="0">
-                            <a:scrgbClr r="0" g="0" b="0"/>
-                          </a:effectRef>
-                          <a:fontRef idx="none"/>
-                        </wps:style>
-                        <wps:bodyPr/>
-                      </wps:wsp>
-                    </wpg:wgp>
-                  </a:graphicData>
-                </a:graphic>
-              </wp:inline>
-            </w:drawing>
-          </mc:Choice>
-          <mc:Fallback xmlns:a="http://schemas.openxmlformats.org/drawingml/2006/main">
-            <w:pict>
-              <v:group id="Group 2201" style="width:434.98pt;height:0.720001pt;mso-position-horizontal-relative:char;mso-position-vertical-relative:line" coordsize="55242,91">
-                <v:shape id="Shape 3223" style="position:absolute;width:55242;height:91;left:0;top:0;" coordsize="5524247,9144" path="m0,0l5524247,0l5524247,9144l0,9144l0,0">
-                  <v:stroke weight="0pt" endcap="flat" joinstyle="miter" miterlimit="10" on="false" color="#000000" opacity="0"/>
-                  <v:fill on="true" color="#000000"/>
-                </v:shape>
-              </v:group>
-            </w:pict>
-          </mc:Fallback>
-        </mc:AlternateContent>
-      </w:r>
-    </w:p>
-    <w:p>
-      <w:pPr>
-        <w:spacing w:after="0" w:line="259" w:lineRule="auto"/>
-        <w:ind w:left="0" w:firstLine="0"/>
-      </w:pPr>
-      <w:r>
-        <w:t xml:space="preserve"> </w:t>
-      </w:r>
     </w:p>
     <w:p>
       <w:pPr>
@@ -1246,6 +832,20 @@
       <w:pPr>
         <w:ind w:left="-5"/>
       </w:pPr>
+    </w:p>
+    <w:p>
+      <w:pPr>
+        <w:ind w:left="-5"/>
+      </w:pPr>
+      <w:r>
+        <w:tab/>
+      </w:r>
+      <w:r>
+        <w:tab/>
+      </w:r>
+      <w:r>
+        <w:tab/>
+      </w:r>
       <w:r>
         <w:t xml:space="preserve">Show up at all the scheduled meetings </w:t>
       </w:r>
@@ -1253,116 +853,16 @@
         <w:t xml:space="preserve">and </w:t>
       </w:r>
       <w:r>
-        <w:t>always get on</w:t>
+        <w:t>come</w:t>
+      </w:r>
+      <w:r>
+        <w:t xml:space="preserve"> on</w:t>
       </w:r>
       <w:r>
         <w:t xml:space="preserve"> time</w:t>
       </w:r>
       <w:r>
         <w:t xml:space="preserve"> (+-5min).</w:t>
-      </w:r>
-    </w:p>
-    <w:p>
-      <w:pPr>
-        <w:spacing w:after="9" w:line="259" w:lineRule="auto"/>
-        <w:ind w:left="-29" w:right="-28" w:firstLine="0"/>
-      </w:pPr>
-      <w:r>
-        <w:rPr>
-          <w:rFonts w:ascii="Calibri" w:eastAsia="Calibri" w:hAnsi="Calibri" w:cs="Calibri"/>
-          <w:noProof/>
-        </w:rPr>
-        <mc:AlternateContent>
-          <mc:Choice Requires="wpg">
-            <w:drawing>
-              <wp:inline distT="0" distB="0" distL="0" distR="0">
-                <wp:extent cx="5524247" cy="9144"/>
-                <wp:effectExtent l="0" t="0" r="0" b="0"/>
-                <wp:docPr id="2202" name="Group 2202"/>
-                <wp:cNvGraphicFramePr/>
-                <a:graphic xmlns:a="http://schemas.openxmlformats.org/drawingml/2006/main">
-                  <a:graphicData uri="http://schemas.microsoft.com/office/word/2010/wordprocessingGroup">
-                    <wpg:wgp>
-                      <wpg:cNvGrpSpPr/>
-                      <wpg:grpSpPr>
-                        <a:xfrm>
-                          <a:off x="0" y="0"/>
-                          <a:ext cx="5524247" cy="9144"/>
-                          <a:chOff x="0" y="0"/>
-                          <a:chExt cx="5524247" cy="9144"/>
-                        </a:xfrm>
-                      </wpg:grpSpPr>
-                      <wps:wsp>
-                        <wps:cNvPr id="3224" name="Shape 3224"/>
-                        <wps:cNvSpPr/>
-                        <wps:spPr>
-                          <a:xfrm>
-                            <a:off x="0" y="0"/>
-                            <a:ext cx="5524247" cy="9144"/>
-                          </a:xfrm>
-                          <a:custGeom>
-                            <a:avLst/>
-                            <a:gdLst/>
-                            <a:ahLst/>
-                            <a:cxnLst/>
-                            <a:rect l="0" t="0" r="0" b="0"/>
-                            <a:pathLst>
-                              <a:path w="5524247" h="9144">
-                                <a:moveTo>
-                                  <a:pt x="0" y="0"/>
-                                </a:moveTo>
-                                <a:lnTo>
-                                  <a:pt x="5524247" y="0"/>
-                                </a:lnTo>
-                                <a:lnTo>
-                                  <a:pt x="5524247" y="9144"/>
-                                </a:lnTo>
-                                <a:lnTo>
-                                  <a:pt x="0" y="9144"/>
-                                </a:lnTo>
-                                <a:lnTo>
-                                  <a:pt x="0" y="0"/>
-                                </a:lnTo>
-                              </a:path>
-                            </a:pathLst>
-                          </a:custGeom>
-                          <a:ln w="0" cap="flat">
-                            <a:miter lim="127000"/>
-                          </a:ln>
-                        </wps:spPr>
-                        <wps:style>
-                          <a:lnRef idx="0">
-                            <a:srgbClr val="000000">
-                              <a:alpha val="0"/>
-                            </a:srgbClr>
-                          </a:lnRef>
-                          <a:fillRef idx="1">
-                            <a:srgbClr val="000000"/>
-                          </a:fillRef>
-                          <a:effectRef idx="0">
-                            <a:scrgbClr r="0" g="0" b="0"/>
-                          </a:effectRef>
-                          <a:fontRef idx="none"/>
-                        </wps:style>
-                        <wps:bodyPr/>
-                      </wps:wsp>
-                    </wpg:wgp>
-                  </a:graphicData>
-                </a:graphic>
-              </wp:inline>
-            </w:drawing>
-          </mc:Choice>
-          <mc:Fallback xmlns:a="http://schemas.openxmlformats.org/drawingml/2006/main">
-            <w:pict>
-              <v:group id="Group 2202" style="width:434.98pt;height:0.720001pt;mso-position-horizontal-relative:char;mso-position-vertical-relative:line" coordsize="55242,91">
-                <v:shape id="Shape 3225" style="position:absolute;width:55242;height:91;left:0;top:0;" coordsize="5524247,9144" path="m0,0l5524247,0l5524247,9144l0,9144l0,0">
-                  <v:stroke weight="0pt" endcap="flat" joinstyle="miter" miterlimit="10" on="false" color="#000000" opacity="0"/>
-                  <v:fill on="true" color="#000000"/>
-                </v:shape>
-              </v:group>
-            </w:pict>
-          </mc:Fallback>
-        </mc:AlternateContent>
       </w:r>
     </w:p>
     <w:p>
@@ -1379,18 +879,6 @@
         <w:spacing w:after="0" w:line="259" w:lineRule="auto"/>
         <w:ind w:left="0" w:firstLine="0"/>
       </w:pPr>
-      <w:r>
-        <w:t xml:space="preserve"> </w:t>
-      </w:r>
-    </w:p>
-    <w:p>
-      <w:pPr>
-        <w:spacing w:after="0" w:line="259" w:lineRule="auto"/>
-        <w:ind w:left="0" w:firstLine="0"/>
-      </w:pPr>
-      <w:r>
-        <w:t xml:space="preserve"> </w:t>
-      </w:r>
     </w:p>
     <w:p>
       <w:pPr>
@@ -1410,132 +898,40 @@
       <w:pPr>
         <w:ind w:left="-5"/>
       </w:pPr>
-      <w:r>
-        <w:t>Not to waste other members’ time and be productive during meetings</w:t>
-      </w:r>
-      <w:r>
-        <w:t xml:space="preserve">. </w:t>
-      </w:r>
-      <w:r>
-        <w:t xml:space="preserve">Speak nicely and respect each other. </w:t>
-      </w:r>
-    </w:p>
-    <w:p>
-      <w:pPr>
-        <w:spacing w:after="9" w:line="259" w:lineRule="auto"/>
-        <w:ind w:left="-29" w:right="-28" w:firstLine="0"/>
-      </w:pPr>
-      <w:r>
-        <w:rPr>
-          <w:rFonts w:ascii="Calibri" w:eastAsia="Calibri" w:hAnsi="Calibri" w:cs="Calibri"/>
-          <w:noProof/>
-        </w:rPr>
-        <mc:AlternateContent>
-          <mc:Choice Requires="wpg">
-            <w:drawing>
-              <wp:inline distT="0" distB="0" distL="0" distR="0">
-                <wp:extent cx="5524247" cy="9144"/>
-                <wp:effectExtent l="0" t="0" r="0" b="0"/>
-                <wp:docPr id="2205" name="Group 2205"/>
-                <wp:cNvGraphicFramePr/>
-                <a:graphic xmlns:a="http://schemas.openxmlformats.org/drawingml/2006/main">
-                  <a:graphicData uri="http://schemas.microsoft.com/office/word/2010/wordprocessingGroup">
-                    <wpg:wgp>
-                      <wpg:cNvGrpSpPr/>
-                      <wpg:grpSpPr>
-                        <a:xfrm>
-                          <a:off x="0" y="0"/>
-                          <a:ext cx="5524247" cy="9144"/>
-                          <a:chOff x="0" y="0"/>
-                          <a:chExt cx="5524247" cy="9144"/>
-                        </a:xfrm>
-                      </wpg:grpSpPr>
-                      <wps:wsp>
-                        <wps:cNvPr id="3230" name="Shape 3230"/>
-                        <wps:cNvSpPr/>
-                        <wps:spPr>
-                          <a:xfrm>
-                            <a:off x="0" y="0"/>
-                            <a:ext cx="5524247" cy="9144"/>
-                          </a:xfrm>
-                          <a:custGeom>
-                            <a:avLst/>
-                            <a:gdLst/>
-                            <a:ahLst/>
-                            <a:cxnLst/>
-                            <a:rect l="0" t="0" r="0" b="0"/>
-                            <a:pathLst>
-                              <a:path w="5524247" h="9144">
-                                <a:moveTo>
-                                  <a:pt x="0" y="0"/>
-                                </a:moveTo>
-                                <a:lnTo>
-                                  <a:pt x="5524247" y="0"/>
-                                </a:lnTo>
-                                <a:lnTo>
-                                  <a:pt x="5524247" y="9144"/>
-                                </a:lnTo>
-                                <a:lnTo>
-                                  <a:pt x="0" y="9144"/>
-                                </a:lnTo>
-                                <a:lnTo>
-                                  <a:pt x="0" y="0"/>
-                                </a:lnTo>
-                              </a:path>
-                            </a:pathLst>
-                          </a:custGeom>
-                          <a:ln w="0" cap="flat">
-                            <a:miter lim="127000"/>
-                          </a:ln>
-                        </wps:spPr>
-                        <wps:style>
-                          <a:lnRef idx="0">
-                            <a:srgbClr val="000000">
-                              <a:alpha val="0"/>
-                            </a:srgbClr>
-                          </a:lnRef>
-                          <a:fillRef idx="1">
-                            <a:srgbClr val="000000"/>
-                          </a:fillRef>
-                          <a:effectRef idx="0">
-                            <a:scrgbClr r="0" g="0" b="0"/>
-                          </a:effectRef>
-                          <a:fontRef idx="none"/>
-                        </wps:style>
-                        <wps:bodyPr/>
-                      </wps:wsp>
-                    </wpg:wgp>
-                  </a:graphicData>
-                </a:graphic>
-              </wp:inline>
-            </w:drawing>
-          </mc:Choice>
-          <mc:Fallback xmlns:a="http://schemas.openxmlformats.org/drawingml/2006/main">
-            <w:pict>
-              <v:group id="Group 2205" style="width:434.98pt;height:0.720032pt;mso-position-horizontal-relative:char;mso-position-vertical-relative:line" coordsize="55242,91">
-                <v:shape id="Shape 3231" style="position:absolute;width:55242;height:91;left:0;top:0;" coordsize="5524247,9144" path="m0,0l5524247,0l5524247,9144l0,9144l0,0">
-                  <v:stroke weight="0pt" endcap="flat" joinstyle="miter" miterlimit="10" on="false" color="#000000" opacity="0"/>
-                  <v:fill on="true" color="#000000"/>
-                </v:shape>
-              </v:group>
-            </w:pict>
-          </mc:Fallback>
-        </mc:AlternateContent>
+    </w:p>
+    <w:p>
+      <w:pPr>
+        <w:ind w:left="-5"/>
+      </w:pPr>
+      <w:r>
+        <w:tab/>
+      </w:r>
+      <w:r>
+        <w:tab/>
+      </w:r>
+      <w:r>
+        <w:tab/>
+      </w:r>
+      <w:r>
+        <w:t>Not to waste other members’ time</w:t>
+      </w:r>
+      <w:r>
+        <w:t xml:space="preserve">, </w:t>
+      </w:r>
+      <w:r>
+        <w:t>be productive during meetings</w:t>
+      </w:r>
+      <w:r>
+        <w:t>, prepare beforehand and respect the agenda.</w:t>
       </w:r>
     </w:p>
     <w:p>
       <w:pPr>
         <w:spacing w:after="0" w:line="259" w:lineRule="auto"/>
         <w:ind w:left="0" w:firstLine="0"/>
-      </w:pPr>
-      <w:r>
-        <w:t xml:space="preserve"> </w:t>
-      </w:r>
-    </w:p>
-    <w:p>
-      <w:pPr>
-        <w:spacing w:after="0" w:line="259" w:lineRule="auto"/>
-        <w:ind w:left="0" w:firstLine="0"/>
+        <w:rPr>
+          <w:b/>
+        </w:rPr>
       </w:pPr>
       <w:r>
         <w:rPr>
@@ -1546,6 +942,12 @@
     </w:p>
     <w:p>
       <w:pPr>
+        <w:spacing w:after="0" w:line="259" w:lineRule="auto"/>
+        <w:ind w:left="0" w:firstLine="0"/>
+      </w:pPr>
+    </w:p>
+    <w:p>
+      <w:pPr>
         <w:ind w:left="-5"/>
       </w:pPr>
       <w:r>
@@ -1562,6 +964,20 @@
       <w:pPr>
         <w:ind w:left="-5"/>
       </w:pPr>
+    </w:p>
+    <w:p>
+      <w:pPr>
+        <w:ind w:left="-5"/>
+      </w:pPr>
+      <w:r>
+        <w:tab/>
+      </w:r>
+      <w:r>
+        <w:tab/>
+      </w:r>
+      <w:r>
+        <w:tab/>
+      </w:r>
       <w:r>
         <w:t xml:space="preserve">Solve our conflicts </w:t>
       </w:r>
@@ -1570,6 +986,81 @@
       </w:r>
       <w:r>
         <w:t>that will satisfy every member of the team.</w:t>
+      </w:r>
+    </w:p>
+    <w:p>
+      <w:pPr>
+        <w:ind w:left="-5"/>
+      </w:pPr>
+    </w:p>
+    <w:p>
+      <w:pPr>
+        <w:ind w:left="-5"/>
+      </w:pPr>
+    </w:p>
+    <w:p>
+      <w:pPr>
+        <w:tabs>
+          <w:tab w:val="center" w:pos="3601"/>
+          <w:tab w:val="center" w:pos="4321"/>
+          <w:tab w:val="center" w:pos="5041"/>
+          <w:tab w:val="center" w:pos="5761"/>
+          <w:tab w:val="center" w:pos="6482"/>
+          <w:tab w:val="center" w:pos="7202"/>
+          <w:tab w:val="center" w:pos="7922"/>
+        </w:tabs>
+        <w:ind w:left="-15" w:firstLine="0"/>
+      </w:pPr>
+      <w:r>
+        <w:rPr>
+          <w:b/>
+        </w:rPr>
+        <w:t>Deadlines</w:t>
+      </w:r>
+      <w:r>
+        <w:t xml:space="preserve">: We agree to....   </w:t>
+      </w:r>
+    </w:p>
+    <w:p>
+      <w:pPr>
+        <w:tabs>
+          <w:tab w:val="center" w:pos="3601"/>
+          <w:tab w:val="center" w:pos="4321"/>
+          <w:tab w:val="center" w:pos="5041"/>
+          <w:tab w:val="center" w:pos="5761"/>
+          <w:tab w:val="center" w:pos="6482"/>
+          <w:tab w:val="center" w:pos="7202"/>
+          <w:tab w:val="center" w:pos="7922"/>
+        </w:tabs>
+        <w:ind w:left="-15" w:firstLine="0"/>
+      </w:pPr>
+      <w:r>
+        <w:tab/>
+        <w:t xml:space="preserve"> </w:t>
+      </w:r>
+      <w:r>
+        <w:tab/>
+        <w:t xml:space="preserve"> </w:t>
+      </w:r>
+      <w:r>
+        <w:tab/>
+        <w:t xml:space="preserve"> </w:t>
+      </w:r>
+      <w:r>
+        <w:tab/>
+        <w:t xml:space="preserve"> </w:t>
+      </w:r>
+      <w:r>
+        <w:tab/>
+        <w:t xml:space="preserve"> </w:t>
+      </w:r>
+      <w:r>
+        <w:tab/>
+        <w:t xml:space="preserve"> </w:t>
+      </w:r>
+      <w:r>
+        <w:tab/>
+        <w:t xml:space="preserve"> </w:t>
       </w:r>
     </w:p>
     <w:p>
@@ -1578,7 +1069,10 @@
         <w:ind w:left="0" w:firstLine="0"/>
       </w:pPr>
       <w:r>
-        <w:t xml:space="preserve"> </w:t>
+        <w:tab/>
+      </w:r>
+      <w:r>
+        <w:t>Plan our work in a way which will guarantee us meeting the deadline.</w:t>
       </w:r>
     </w:p>
     <w:p>
@@ -1618,8 +1112,71 @@
         </w:tabs>
         <w:ind w:left="-15" w:firstLine="0"/>
       </w:pPr>
-      <w:r>
-        <w:t xml:space="preserve">Group Contract Template - VIA Engineering Guidelines </w:t>
+    </w:p>
+    <w:p>
+      <w:pPr>
+        <w:pStyle w:val="Heading2"/>
+        <w:tabs>
+          <w:tab w:val="right" w:pos="8642"/>
+        </w:tabs>
+        <w:ind w:left="-15" w:firstLine="0"/>
+      </w:pPr>
+    </w:p>
+    <w:p>
+      <w:pPr>
+        <w:pStyle w:val="Heading2"/>
+        <w:tabs>
+          <w:tab w:val="right" w:pos="8642"/>
+        </w:tabs>
+        <w:ind w:left="-15" w:firstLine="0"/>
+      </w:pPr>
+    </w:p>
+    <w:p>
+      <w:pPr>
+        <w:pStyle w:val="Heading2"/>
+        <w:tabs>
+          <w:tab w:val="right" w:pos="8642"/>
+        </w:tabs>
+        <w:ind w:left="-15" w:firstLine="0"/>
+      </w:pPr>
+    </w:p>
+    <w:p>
+      <w:pPr>
+        <w:pStyle w:val="Heading2"/>
+        <w:tabs>
+          <w:tab w:val="right" w:pos="8642"/>
+        </w:tabs>
+        <w:ind w:left="-15" w:firstLine="0"/>
+      </w:pPr>
+    </w:p>
+    <w:p>
+      <w:pPr>
+        <w:pStyle w:val="Heading2"/>
+        <w:tabs>
+          <w:tab w:val="right" w:pos="8642"/>
+        </w:tabs>
+        <w:ind w:left="-15" w:firstLine="0"/>
+      </w:pPr>
+    </w:p>
+    <w:p>
+      <w:pPr>
+        <w:pStyle w:val="Heading2"/>
+        <w:tabs>
+          <w:tab w:val="right" w:pos="8642"/>
+        </w:tabs>
+        <w:ind w:left="-15" w:firstLine="0"/>
+      </w:pPr>
+    </w:p>
+    <w:p>
+      <w:pPr>
+        <w:pStyle w:val="Heading2"/>
+        <w:tabs>
+          <w:tab w:val="right" w:pos="8642"/>
+        </w:tabs>
+        <w:ind w:left="-15" w:firstLine="0"/>
+      </w:pPr>
+      <w:r>
+        <w:t>Group Contract – VIA ICT Engineering</w:t>
       </w:r>
       <w:r>
         <w:tab/>
@@ -1687,473 +1244,6 @@
         <w:rPr>
           <w:sz w:val="20"/>
         </w:rPr>
-        <w:t xml:space="preserve"> </w:t>
-      </w:r>
-    </w:p>
-    <w:p>
-      <w:pPr>
-        <w:spacing w:after="2" w:line="259" w:lineRule="auto"/>
-        <w:ind w:left="0" w:firstLine="0"/>
-      </w:pPr>
-      <w:r>
-        <w:rPr>
-          <w:sz w:val="20"/>
-        </w:rPr>
-        <w:t xml:space="preserve"> </w:t>
-      </w:r>
-    </w:p>
-    <w:p>
-      <w:pPr>
-        <w:spacing w:after="0" w:line="259" w:lineRule="auto"/>
-        <w:ind w:left="0" w:firstLine="0"/>
-      </w:pPr>
-      <w:r>
-        <w:t xml:space="preserve"> </w:t>
-      </w:r>
-    </w:p>
-    <w:p>
-      <w:pPr>
-        <w:tabs>
-          <w:tab w:val="center" w:pos="3601"/>
-          <w:tab w:val="center" w:pos="4321"/>
-          <w:tab w:val="center" w:pos="5041"/>
-          <w:tab w:val="center" w:pos="5761"/>
-          <w:tab w:val="center" w:pos="6482"/>
-          <w:tab w:val="center" w:pos="7202"/>
-          <w:tab w:val="center" w:pos="7922"/>
-        </w:tabs>
-        <w:ind w:left="-15" w:firstLine="0"/>
-      </w:pPr>
-      <w:r>
-        <w:rPr>
-          <w:b/>
-        </w:rPr>
-        <w:t>Deadlines</w:t>
-      </w:r>
-      <w:r>
-        <w:t xml:space="preserve">: We agree to....   </w:t>
-      </w:r>
-      <w:r>
-        <w:tab/>
-        <w:t xml:space="preserve"> </w:t>
-      </w:r>
-      <w:r>
-        <w:tab/>
-        <w:t xml:space="preserve"> </w:t>
-      </w:r>
-      <w:r>
-        <w:tab/>
-        <w:t xml:space="preserve"> </w:t>
-      </w:r>
-      <w:r>
-        <w:tab/>
-        <w:t xml:space="preserve"> </w:t>
-      </w:r>
-      <w:r>
-        <w:tab/>
-        <w:t xml:space="preserve"> </w:t>
-      </w:r>
-      <w:r>
-        <w:tab/>
-        <w:t xml:space="preserve"> </w:t>
-      </w:r>
-      <w:r>
-        <w:tab/>
-        <w:t xml:space="preserve"> </w:t>
-      </w:r>
-    </w:p>
-    <w:p>
-      <w:pPr>
-        <w:spacing w:after="9" w:line="259" w:lineRule="auto"/>
-        <w:ind w:left="-29" w:right="-28" w:firstLine="0"/>
-      </w:pPr>
-      <w:r>
-        <w:t>Plan our work in a way which will guarantee us meeting the deadline.</w:t>
-      </w:r>
-      <w:bookmarkStart w:id="0" w:name="_GoBack"/>
-      <w:bookmarkEnd w:id="0"/>
-      <w:r>
-        <w:rPr>
-          <w:rFonts w:ascii="Calibri" w:eastAsia="Calibri" w:hAnsi="Calibri" w:cs="Calibri"/>
-          <w:noProof/>
-        </w:rPr>
-        <mc:AlternateContent>
-          <mc:Choice Requires="wpg">
-            <w:drawing>
-              <wp:inline distT="0" distB="0" distL="0" distR="0">
-                <wp:extent cx="5524247" cy="9144"/>
-                <wp:effectExtent l="0" t="0" r="0" b="0"/>
-                <wp:docPr id="2796" name="Group 2796"/>
-                <wp:cNvGraphicFramePr/>
-                <a:graphic xmlns:a="http://schemas.openxmlformats.org/drawingml/2006/main">
-                  <a:graphicData uri="http://schemas.microsoft.com/office/word/2010/wordprocessingGroup">
-                    <wpg:wgp>
-                      <wpg:cNvGrpSpPr/>
-                      <wpg:grpSpPr>
-                        <a:xfrm>
-                          <a:off x="0" y="0"/>
-                          <a:ext cx="5524247" cy="9144"/>
-                          <a:chOff x="0" y="0"/>
-                          <a:chExt cx="5524247" cy="9144"/>
-                        </a:xfrm>
-                      </wpg:grpSpPr>
-                      <wps:wsp>
-                        <wps:cNvPr id="3242" name="Shape 3242"/>
-                        <wps:cNvSpPr/>
-                        <wps:spPr>
-                          <a:xfrm>
-                            <a:off x="0" y="0"/>
-                            <a:ext cx="5524247" cy="9144"/>
-                          </a:xfrm>
-                          <a:custGeom>
-                            <a:avLst/>
-                            <a:gdLst/>
-                            <a:ahLst/>
-                            <a:cxnLst/>
-                            <a:rect l="0" t="0" r="0" b="0"/>
-                            <a:pathLst>
-                              <a:path w="5524247" h="9144">
-                                <a:moveTo>
-                                  <a:pt x="0" y="0"/>
-                                </a:moveTo>
-                                <a:lnTo>
-                                  <a:pt x="5524247" y="0"/>
-                                </a:lnTo>
-                                <a:lnTo>
-                                  <a:pt x="5524247" y="9144"/>
-                                </a:lnTo>
-                                <a:lnTo>
-                                  <a:pt x="0" y="9144"/>
-                                </a:lnTo>
-                                <a:lnTo>
-                                  <a:pt x="0" y="0"/>
-                                </a:lnTo>
-                              </a:path>
-                            </a:pathLst>
-                          </a:custGeom>
-                          <a:ln w="0" cap="flat">
-                            <a:miter lim="127000"/>
-                          </a:ln>
-                        </wps:spPr>
-                        <wps:style>
-                          <a:lnRef idx="0">
-                            <a:srgbClr val="000000">
-                              <a:alpha val="0"/>
-                            </a:srgbClr>
-                          </a:lnRef>
-                          <a:fillRef idx="1">
-                            <a:srgbClr val="000000"/>
-                          </a:fillRef>
-                          <a:effectRef idx="0">
-                            <a:scrgbClr r="0" g="0" b="0"/>
-                          </a:effectRef>
-                          <a:fontRef idx="none"/>
-                        </wps:style>
-                        <wps:bodyPr/>
-                      </wps:wsp>
-                    </wpg:wgp>
-                  </a:graphicData>
-                </a:graphic>
-              </wp:inline>
-            </w:drawing>
-          </mc:Choice>
-          <mc:Fallback xmlns:a="http://schemas.openxmlformats.org/drawingml/2006/main">
-            <w:pict>
-              <v:group id="Group 2796" style="width:434.98pt;height:0.719971pt;mso-position-horizontal-relative:char;mso-position-vertical-relative:line" coordsize="55242,91">
-                <v:shape id="Shape 3243" style="position:absolute;width:55242;height:91;left:0;top:0;" coordsize="5524247,9144" path="m0,0l5524247,0l5524247,9144l0,9144l0,0">
-                  <v:stroke weight="0pt" endcap="flat" joinstyle="miter" miterlimit="10" on="false" color="#000000" opacity="0"/>
-                  <v:fill on="true" color="#000000"/>
-                </v:shape>
-              </v:group>
-            </w:pict>
-          </mc:Fallback>
-        </mc:AlternateContent>
-      </w:r>
-    </w:p>
-    <w:p>
-      <w:pPr>
-        <w:spacing w:after="0" w:line="259" w:lineRule="auto"/>
-        <w:ind w:left="0" w:firstLine="0"/>
-      </w:pPr>
-      <w:r>
-        <w:t xml:space="preserve"> </w:t>
-      </w:r>
-    </w:p>
-    <w:p>
-      <w:pPr>
-        <w:spacing w:after="0" w:line="259" w:lineRule="auto"/>
-        <w:ind w:left="0" w:firstLine="0"/>
-      </w:pPr>
-      <w:r>
-        <w:t xml:space="preserve"> </w:t>
-      </w:r>
-    </w:p>
-    <w:p>
-      <w:pPr>
-        <w:spacing w:after="10" w:line="259" w:lineRule="auto"/>
-        <w:ind w:left="-29" w:right="-28" w:firstLine="0"/>
-      </w:pPr>
-      <w:r>
-        <w:rPr>
-          <w:rFonts w:ascii="Calibri" w:eastAsia="Calibri" w:hAnsi="Calibri" w:cs="Calibri"/>
-          <w:noProof/>
-        </w:rPr>
-        <mc:AlternateContent>
-          <mc:Choice Requires="wpg">
-            <w:drawing>
-              <wp:inline distT="0" distB="0" distL="0" distR="0">
-                <wp:extent cx="5524247" cy="9144"/>
-                <wp:effectExtent l="0" t="0" r="0" b="0"/>
-                <wp:docPr id="2797" name="Group 2797"/>
-                <wp:cNvGraphicFramePr/>
-                <a:graphic xmlns:a="http://schemas.openxmlformats.org/drawingml/2006/main">
-                  <a:graphicData uri="http://schemas.microsoft.com/office/word/2010/wordprocessingGroup">
-                    <wpg:wgp>
-                      <wpg:cNvGrpSpPr/>
-                      <wpg:grpSpPr>
-                        <a:xfrm>
-                          <a:off x="0" y="0"/>
-                          <a:ext cx="5524247" cy="9144"/>
-                          <a:chOff x="0" y="0"/>
-                          <a:chExt cx="5524247" cy="9144"/>
-                        </a:xfrm>
-                      </wpg:grpSpPr>
-                      <wps:wsp>
-                        <wps:cNvPr id="3244" name="Shape 3244"/>
-                        <wps:cNvSpPr/>
-                        <wps:spPr>
-                          <a:xfrm>
-                            <a:off x="0" y="0"/>
-                            <a:ext cx="5524247" cy="9144"/>
-                          </a:xfrm>
-                          <a:custGeom>
-                            <a:avLst/>
-                            <a:gdLst/>
-                            <a:ahLst/>
-                            <a:cxnLst/>
-                            <a:rect l="0" t="0" r="0" b="0"/>
-                            <a:pathLst>
-                              <a:path w="5524247" h="9144">
-                                <a:moveTo>
-                                  <a:pt x="0" y="0"/>
-                                </a:moveTo>
-                                <a:lnTo>
-                                  <a:pt x="5524247" y="0"/>
-                                </a:lnTo>
-                                <a:lnTo>
-                                  <a:pt x="5524247" y="9144"/>
-                                </a:lnTo>
-                                <a:lnTo>
-                                  <a:pt x="0" y="9144"/>
-                                </a:lnTo>
-                                <a:lnTo>
-                                  <a:pt x="0" y="0"/>
-                                </a:lnTo>
-                              </a:path>
-                            </a:pathLst>
-                          </a:custGeom>
-                          <a:ln w="0" cap="flat">
-                            <a:miter lim="127000"/>
-                          </a:ln>
-                        </wps:spPr>
-                        <wps:style>
-                          <a:lnRef idx="0">
-                            <a:srgbClr val="000000">
-                              <a:alpha val="0"/>
-                            </a:srgbClr>
-                          </a:lnRef>
-                          <a:fillRef idx="1">
-                            <a:srgbClr val="000000"/>
-                          </a:fillRef>
-                          <a:effectRef idx="0">
-                            <a:scrgbClr r="0" g="0" b="0"/>
-                          </a:effectRef>
-                          <a:fontRef idx="none"/>
-                        </wps:style>
-                        <wps:bodyPr/>
-                      </wps:wsp>
-                    </wpg:wgp>
-                  </a:graphicData>
-                </a:graphic>
-              </wp:inline>
-            </w:drawing>
-          </mc:Choice>
-          <mc:Fallback xmlns:a="http://schemas.openxmlformats.org/drawingml/2006/main">
-            <w:pict>
-              <v:group id="Group 2797" style="width:434.98pt;height:0.719971pt;mso-position-horizontal-relative:char;mso-position-vertical-relative:line" coordsize="55242,91">
-                <v:shape id="Shape 3245" style="position:absolute;width:55242;height:91;left:0;top:0;" coordsize="5524247,9144" path="m0,0l5524247,0l5524247,9144l0,9144l0,0">
-                  <v:stroke weight="0pt" endcap="flat" joinstyle="miter" miterlimit="10" on="false" color="#000000" opacity="0"/>
-                  <v:fill on="true" color="#000000"/>
-                </v:shape>
-              </v:group>
-            </w:pict>
-          </mc:Fallback>
-        </mc:AlternateContent>
-      </w:r>
-    </w:p>
-    <w:p>
-      <w:pPr>
-        <w:spacing w:after="0" w:line="259" w:lineRule="auto"/>
-        <w:ind w:left="0" w:firstLine="0"/>
-      </w:pPr>
-      <w:r>
-        <w:t xml:space="preserve"> </w:t>
-      </w:r>
-    </w:p>
-    <w:p>
-      <w:pPr>
-        <w:spacing w:after="0" w:line="259" w:lineRule="auto"/>
-        <w:ind w:left="0" w:firstLine="0"/>
-      </w:pPr>
-      <w:r>
-        <w:rPr>
-          <w:b/>
-        </w:rPr>
-        <w:t xml:space="preserve"> </w:t>
-      </w:r>
-    </w:p>
-    <w:p>
-      <w:pPr>
-        <w:spacing w:after="0" w:line="259" w:lineRule="auto"/>
-        <w:ind w:left="0" w:firstLine="0"/>
-      </w:pPr>
-      <w:r>
-        <w:rPr>
-          <w:b/>
-        </w:rPr>
-        <w:t>Other Issues:</w:t>
-      </w:r>
-      <w:r>
-        <w:t xml:space="preserve"> </w:t>
-      </w:r>
-    </w:p>
-    <w:p>
-      <w:pPr>
-        <w:spacing w:after="9" w:line="259" w:lineRule="auto"/>
-        <w:ind w:left="-29" w:right="-28" w:firstLine="0"/>
-      </w:pPr>
-      <w:r>
-        <w:rPr>
-          <w:rFonts w:ascii="Calibri" w:eastAsia="Calibri" w:hAnsi="Calibri" w:cs="Calibri"/>
-          <w:noProof/>
-        </w:rPr>
-        <mc:AlternateContent>
-          <mc:Choice Requires="wpg">
-            <w:drawing>
-              <wp:inline distT="0" distB="0" distL="0" distR="0">
-                <wp:extent cx="5524247" cy="9144"/>
-                <wp:effectExtent l="0" t="0" r="0" b="0"/>
-                <wp:docPr id="2798" name="Group 2798"/>
-                <wp:cNvGraphicFramePr/>
-                <a:graphic xmlns:a="http://schemas.openxmlformats.org/drawingml/2006/main">
-                  <a:graphicData uri="http://schemas.microsoft.com/office/word/2010/wordprocessingGroup">
-                    <wpg:wgp>
-                      <wpg:cNvGrpSpPr/>
-                      <wpg:grpSpPr>
-                        <a:xfrm>
-                          <a:off x="0" y="0"/>
-                          <a:ext cx="5524247" cy="9144"/>
-                          <a:chOff x="0" y="0"/>
-                          <a:chExt cx="5524247" cy="9144"/>
-                        </a:xfrm>
-                      </wpg:grpSpPr>
-                      <wps:wsp>
-                        <wps:cNvPr id="3246" name="Shape 3246"/>
-                        <wps:cNvSpPr/>
-                        <wps:spPr>
-                          <a:xfrm>
-                            <a:off x="0" y="0"/>
-                            <a:ext cx="5524247" cy="9144"/>
-                          </a:xfrm>
-                          <a:custGeom>
-                            <a:avLst/>
-                            <a:gdLst/>
-                            <a:ahLst/>
-                            <a:cxnLst/>
-                            <a:rect l="0" t="0" r="0" b="0"/>
-                            <a:pathLst>
-                              <a:path w="5524247" h="9144">
-                                <a:moveTo>
-                                  <a:pt x="0" y="0"/>
-                                </a:moveTo>
-                                <a:lnTo>
-                                  <a:pt x="5524247" y="0"/>
-                                </a:lnTo>
-                                <a:lnTo>
-                                  <a:pt x="5524247" y="9144"/>
-                                </a:lnTo>
-                                <a:lnTo>
-                                  <a:pt x="0" y="9144"/>
-                                </a:lnTo>
-                                <a:lnTo>
-                                  <a:pt x="0" y="0"/>
-                                </a:lnTo>
-                              </a:path>
-                            </a:pathLst>
-                          </a:custGeom>
-                          <a:ln w="0" cap="flat">
-                            <a:miter lim="127000"/>
-                          </a:ln>
-                        </wps:spPr>
-                        <wps:style>
-                          <a:lnRef idx="0">
-                            <a:srgbClr val="000000">
-                              <a:alpha val="0"/>
-                            </a:srgbClr>
-                          </a:lnRef>
-                          <a:fillRef idx="1">
-                            <a:srgbClr val="000000"/>
-                          </a:fillRef>
-                          <a:effectRef idx="0">
-                            <a:scrgbClr r="0" g="0" b="0"/>
-                          </a:effectRef>
-                          <a:fontRef idx="none"/>
-                        </wps:style>
-                        <wps:bodyPr/>
-                      </wps:wsp>
-                    </wpg:wgp>
-                  </a:graphicData>
-                </a:graphic>
-              </wp:inline>
-            </w:drawing>
-          </mc:Choice>
-          <mc:Fallback xmlns:a="http://schemas.openxmlformats.org/drawingml/2006/main">
-            <w:pict>
-              <v:group id="Group 2798" style="width:434.98pt;height:0.719971pt;mso-position-horizontal-relative:char;mso-position-vertical-relative:line" coordsize="55242,91">
-                <v:shape id="Shape 3247" style="position:absolute;width:55242;height:91;left:0;top:0;" coordsize="5524247,9144" path="m0,0l5524247,0l5524247,9144l0,9144l0,0">
-                  <v:stroke weight="0pt" endcap="flat" joinstyle="miter" miterlimit="10" on="false" color="#000000" opacity="0"/>
-                  <v:fill on="true" color="#000000"/>
-                </v:shape>
-              </v:group>
-            </w:pict>
-          </mc:Fallback>
-        </mc:AlternateContent>
-      </w:r>
-    </w:p>
-    <w:p>
-      <w:pPr>
-        <w:spacing w:after="0" w:line="259" w:lineRule="auto"/>
-        <w:ind w:left="0" w:firstLine="0"/>
-      </w:pPr>
-      <w:r>
-        <w:t xml:space="preserve"> </w:t>
-      </w:r>
-    </w:p>
-    <w:p>
-      <w:pPr>
-        <w:spacing w:after="0" w:line="259" w:lineRule="auto"/>
-        <w:ind w:left="0" w:firstLine="0"/>
-      </w:pPr>
-      <w:r>
-        <w:t xml:space="preserve"> </w:t>
-      </w:r>
-    </w:p>
-    <w:p>
-      <w:pPr>
-        <w:spacing w:after="0" w:line="259" w:lineRule="auto"/>
-        <w:ind w:left="0" w:firstLine="0"/>
-      </w:pPr>
-      <w:r>
         <w:t xml:space="preserve"> </w:t>
       </w:r>
     </w:p>
@@ -2438,15 +1528,19 @@
               <w:jc w:val="center"/>
             </w:pPr>
             <w:r>
-              <w:t xml:space="preserve">Dragos </w:t>
-            </w:r>
-            <w:proofErr w:type="spellStart"/>
-            <w:r>
-              <w:t>Sirbu</w:t>
-            </w:r>
-            <w:proofErr w:type="spellEnd"/>
-            <w:r>
-              <w:t xml:space="preserve"> </w:t>
+              <w:t>Drago</w:t>
+            </w:r>
+            <w:r>
+              <w:t>ș</w:t>
+            </w:r>
+            <w:r>
+              <w:t xml:space="preserve"> S</w:t>
+            </w:r>
+            <w:r>
+              <w:t>î</w:t>
+            </w:r>
+            <w:r>
+              <w:t xml:space="preserve">rbu </w:t>
             </w:r>
           </w:p>
           <w:p>
@@ -2582,21 +1676,8 @@
               <w:ind w:left="0" w:right="13" w:firstLine="0"/>
               <w:jc w:val="center"/>
             </w:pPr>
-            <w:proofErr w:type="spellStart"/>
-            <w:r>
-              <w:t>Michał</w:t>
-            </w:r>
-            <w:proofErr w:type="spellEnd"/>
-            <w:r>
-              <w:t xml:space="preserve"> </w:t>
-            </w:r>
-            <w:proofErr w:type="spellStart"/>
-            <w:r>
-              <w:t>Podgórni</w:t>
-            </w:r>
-            <w:proofErr w:type="spellEnd"/>
-            <w:r>
-              <w:t xml:space="preserve"> </w:t>
+            <w:r>
+              <w:t xml:space="preserve">Michał Podgórni </w:t>
             </w:r>
           </w:p>
           <w:p>
@@ -2731,21 +1812,8 @@
               <w:ind w:left="0" w:right="16" w:firstLine="0"/>
               <w:jc w:val="center"/>
             </w:pPr>
-            <w:proofErr w:type="spellStart"/>
-            <w:r>
-              <w:t>Michał</w:t>
-            </w:r>
-            <w:proofErr w:type="spellEnd"/>
-            <w:r>
-              <w:t xml:space="preserve"> </w:t>
-            </w:r>
-            <w:proofErr w:type="spellStart"/>
-            <w:r>
-              <w:t>Jurewicz</w:t>
-            </w:r>
-            <w:proofErr w:type="spellEnd"/>
-            <w:r>
-              <w:t xml:space="preserve"> </w:t>
+            <w:r>
+              <w:t xml:space="preserve">Michał Jurewicz </w:t>
             </w:r>
           </w:p>
           <w:p>
@@ -2857,6 +1925,8 @@
         <w:spacing w:after="0" w:line="259" w:lineRule="auto"/>
         <w:ind w:left="0" w:firstLine="0"/>
       </w:pPr>
+      <w:bookmarkStart w:id="0" w:name="_GoBack"/>
+      <w:bookmarkEnd w:id="0"/>
     </w:p>
     <w:sectPr>
       <w:footerReference w:type="default" r:id="rId11"/>

--- a/SEP/Writing/Project Description/Group Contract.docx
+++ b/SEP/Writing/Project Description/Group Contract.docx
@@ -650,13 +650,7 @@
         <w:ind w:left="-5"/>
       </w:pPr>
       <w:r>
-        <w:t xml:space="preserve">This document contains the terms of </w:t>
-      </w:r>
-      <w:r>
-        <w:t>group conduct and cooperation</w:t>
-      </w:r>
-      <w:r>
-        <w:t xml:space="preserve"> that the team agreed on.</w:t>
+        <w:t>This document contains the terms of group conduct and cooperation that the team agreed on.</w:t>
       </w:r>
     </w:p>
     <w:p>
@@ -787,13 +781,7 @@
         <w:t xml:space="preserve">, </w:t>
       </w:r>
       <w:r>
-        <w:t xml:space="preserve">acknowledge that </w:t>
-      </w:r>
-      <w:r>
-        <w:t>every idea can be a potentially good idea</w:t>
-      </w:r>
-      <w:r>
-        <w:t xml:space="preserve"> and </w:t>
+        <w:t xml:space="preserve">acknowledge that every idea can be a potentially good idea and </w:t>
       </w:r>
       <w:r>
         <w:t xml:space="preserve">that is </w:t>
@@ -1070,8 +1058,6 @@
       </w:pPr>
       <w:r>
         <w:tab/>
-      </w:r>
-      <w:r>
         <w:t>Plan our work in a way which will guarantee us meeting the deadline.</w:t>
       </w:r>
     </w:p>
@@ -1103,69 +1089,6 @@
         <w:lastRenderedPageBreak/>
         <w:t xml:space="preserve"> </w:t>
       </w:r>
-    </w:p>
-    <w:p>
-      <w:pPr>
-        <w:pStyle w:val="Heading2"/>
-        <w:tabs>
-          <w:tab w:val="right" w:pos="8642"/>
-        </w:tabs>
-        <w:ind w:left="-15" w:firstLine="0"/>
-      </w:pPr>
-    </w:p>
-    <w:p>
-      <w:pPr>
-        <w:pStyle w:val="Heading2"/>
-        <w:tabs>
-          <w:tab w:val="right" w:pos="8642"/>
-        </w:tabs>
-        <w:ind w:left="-15" w:firstLine="0"/>
-      </w:pPr>
-    </w:p>
-    <w:p>
-      <w:pPr>
-        <w:pStyle w:val="Heading2"/>
-        <w:tabs>
-          <w:tab w:val="right" w:pos="8642"/>
-        </w:tabs>
-        <w:ind w:left="-15" w:firstLine="0"/>
-      </w:pPr>
-    </w:p>
-    <w:p>
-      <w:pPr>
-        <w:pStyle w:val="Heading2"/>
-        <w:tabs>
-          <w:tab w:val="right" w:pos="8642"/>
-        </w:tabs>
-        <w:ind w:left="-15" w:firstLine="0"/>
-      </w:pPr>
-    </w:p>
-    <w:p>
-      <w:pPr>
-        <w:pStyle w:val="Heading2"/>
-        <w:tabs>
-          <w:tab w:val="right" w:pos="8642"/>
-        </w:tabs>
-        <w:ind w:left="-15" w:firstLine="0"/>
-      </w:pPr>
-    </w:p>
-    <w:p>
-      <w:pPr>
-        <w:pStyle w:val="Heading2"/>
-        <w:tabs>
-          <w:tab w:val="right" w:pos="8642"/>
-        </w:tabs>
-        <w:ind w:left="-15" w:firstLine="0"/>
-      </w:pPr>
-    </w:p>
-    <w:p>
-      <w:pPr>
-        <w:pStyle w:val="Heading2"/>
-        <w:tabs>
-          <w:tab w:val="right" w:pos="8642"/>
-        </w:tabs>
-        <w:ind w:left="-15" w:firstLine="0"/>
-      </w:pPr>
     </w:p>
     <w:p>
       <w:pPr>
